--- a/Day 2/10-Managing a Neo4j Database (Hands-On).docx
+++ b/Day 2/10-Managing a Neo4j Database (Hands-On).docx
@@ -1749,7 +1749,17 @@
           <w:color w:val="ED7D31" w:themeColor="accent2"/>
           <w:sz w:val="22"/>
         </w:rPr>
-        <w:t>ls -la /var/lib/neo4j/data/databases</w:t>
+        <w:t>ls -la /</w:t>
+      </w:r>
+      <w:bookmarkStart w:id="0" w:name="_GoBack"/>
+      <w:bookmarkEnd w:id="0"/>
+      <w:r>
+        <w:rPr>
+          <w:rFonts w:ascii="Verdana" w:hAnsi="Verdana"/>
+          <w:color w:val="ED7D31" w:themeColor="accent2"/>
+          <w:sz w:val="22"/>
+        </w:rPr>
+        <w:t>var/lib/neo4j/data/databases</w:t>
       </w:r>
     </w:p>
     <w:p>
@@ -1799,6 +1809,14 @@
           <w:sz w:val="22"/>
         </w:rPr>
       </w:pPr>
+      <w:r>
+        <w:rPr>
+          <w:rFonts w:ascii="Verdana" w:hAnsi="Verdana"/>
+          <w:color w:val="ED7D31" w:themeColor="accent2"/>
+          <w:sz w:val="22"/>
+        </w:rPr>
+        <w:t xml:space="preserve">sudo </w:t>
+      </w:r>
       <w:r>
         <w:rPr>
           <w:rFonts w:ascii="Verdana" w:hAnsi="Verdana"/>
@@ -7265,8 +7283,6 @@
           <w:sz w:val="22"/>
         </w:rPr>
       </w:pPr>
-      <w:bookmarkStart w:id="0" w:name="_GoBack"/>
-      <w:bookmarkEnd w:id="0"/>
       <w:r>
         <w:rPr>
           <w:rFonts w:ascii="Verdana" w:hAnsi="Verdana"/>

--- a/Day 2/10-Managing a Neo4j Database (Hands-On).docx
+++ b/Day 2/10-Managing a Neo4j Database (Hands-On).docx
@@ -1749,17 +1749,7 @@
           <w:color w:val="ED7D31" w:themeColor="accent2"/>
           <w:sz w:val="22"/>
         </w:rPr>
-        <w:t>ls -la /</w:t>
-      </w:r>
-      <w:bookmarkStart w:id="0" w:name="_GoBack"/>
-      <w:bookmarkEnd w:id="0"/>
-      <w:r>
-        <w:rPr>
-          <w:rFonts w:ascii="Verdana" w:hAnsi="Verdana"/>
-          <w:color w:val="ED7D31" w:themeColor="accent2"/>
-          <w:sz w:val="22"/>
-        </w:rPr>
-        <w:t>var/lib/neo4j/data/databases</w:t>
+        <w:t>ls -la /var/lib/neo4j/data/databases</w:t>
       </w:r>
     </w:p>
     <w:p>
@@ -3676,9 +3666,6 @@
           <w:sz w:val="22"/>
         </w:rPr>
         <w:t>/</w:t>
-      </w:r>
-      <w:r>
-        <w:t xml:space="preserve"> </w:t>
       </w:r>
       <w:r>
         <w:rPr>
@@ -6162,6 +6149,8 @@
           <w:sz w:val="22"/>
         </w:rPr>
       </w:pPr>
+      <w:bookmarkStart w:id="0" w:name="_GoBack"/>
+      <w:bookmarkEnd w:id="0"/>
     </w:p>
     <w:p>
       <w:pPr>
@@ -6390,6 +6379,7 @@
           <w:rFonts w:ascii="Verdana" w:hAnsi="Verdana"/>
           <w:color w:val="00B0F0"/>
           <w:sz w:val="22"/>
+          <w:u w:val="single"/>
         </w:rPr>
       </w:pPr>
       <w:r>
@@ -6397,6 +6387,7 @@
           <w:rFonts w:ascii="Verdana" w:hAnsi="Verdana"/>
           <w:color w:val="00B0F0"/>
           <w:sz w:val="22"/>
+          <w:u w:val="single"/>
         </w:rPr>
         <w:t>movieId:ID,title,year:int,:LABEL</w:t>
       </w:r>
@@ -8985,7 +8976,6 @@
   <w:style w:type="character" w:default="1" w:styleId="DefaultParagraphFont">
     <w:name w:val="Default Paragraph Font"/>
     <w:uiPriority w:val="1"/>
-    <w:semiHidden/>
     <w:unhideWhenUsed/>
   </w:style>
   <w:style w:type="table" w:default="1" w:styleId="TableNormal">
